--- a/OtzyvLepesev.docx
+++ b/OtzyvLepesev.docx
@@ -1,6 +1,6 @@
 
 <file path=word/document.xml><?xml version="1.0" encoding="utf-8"?>
-<w:document xmlns:ve="http://schemas.openxmlformats.org/markup-compatibility/2006" xmlns:o="urn:schemas-microsoft-com:office:office" xmlns:r="http://schemas.openxmlformats.org/officeDocument/2006/relationships" xmlns:m="http://schemas.openxmlformats.org/officeDocument/2006/math" xmlns:v="urn:schemas-microsoft-com:vml" xmlns:wp="http://schemas.openxmlformats.org/drawingml/2006/wordprocessingDrawing" xmlns:w10="urn:schemas-microsoft-com:office:word" xmlns:w="http://schemas.openxmlformats.org/wordprocessingml/2006/main" xmlns:wne="http://schemas.microsoft.com/office/word/2006/wordml">
+<w:document xmlns:wpc="http://schemas.microsoft.com/office/word/2010/wordprocessingCanvas" xmlns:mc="http://schemas.openxmlformats.org/markup-compatibility/2006" xmlns:o="urn:schemas-microsoft-com:office:office" xmlns:r="http://schemas.openxmlformats.org/officeDocument/2006/relationships" xmlns:m="http://schemas.openxmlformats.org/officeDocument/2006/math" xmlns:v="urn:schemas-microsoft-com:vml" xmlns:wp14="http://schemas.microsoft.com/office/word/2010/wordprocessingDrawing" xmlns:wp="http://schemas.openxmlformats.org/drawingml/2006/wordprocessingDrawing" xmlns:w10="urn:schemas-microsoft-com:office:word" xmlns:w="http://schemas.openxmlformats.org/wordprocessingml/2006/main" xmlns:w14="http://schemas.microsoft.com/office/word/2010/wordml" xmlns:wpg="http://schemas.microsoft.com/office/word/2010/wordprocessingGroup" xmlns:wpi="http://schemas.microsoft.com/office/word/2010/wordprocessingInk" xmlns:wne="http://schemas.microsoft.com/office/word/2006/wordml" xmlns:wps="http://schemas.microsoft.com/office/word/2010/wordprocessingShape" mc:Ignorable="w14 wp14">
   <w:body>
     <w:p>
       <w:pPr>
@@ -11,8 +11,6 @@
           <w:szCs w:val="24"/>
         </w:rPr>
       </w:pPr>
-      <w:bookmarkStart w:id="0" w:name="_GoBack"/>
-      <w:bookmarkEnd w:id="0"/>
       <w:r>
         <w:rPr>
           <w:caps/>
@@ -792,7 +790,7 @@
           <w:rStyle w:val="aa"/>
           <w:szCs w:val="28"/>
         </w:rPr>
-        <w:footnoteReference w:id="2"/>
+        <w:footnoteReference w:id="1"/>
       </w:r>
       <w:r>
         <w:rPr>
@@ -846,7 +844,7 @@
           <w:rStyle w:val="aa"/>
           <w:szCs w:val="28"/>
         </w:rPr>
-        <w:footnoteReference w:id="3"/>
+        <w:footnoteReference w:id="2"/>
       </w:r>
       <w:r>
         <w:rPr>
@@ -989,7 +987,7 @@
           <w:rStyle w:val="aa"/>
           <w:szCs w:val="28"/>
         </w:rPr>
-        <w:footnoteReference w:id="4"/>
+        <w:footnoteReference w:id="3"/>
       </w:r>
       <w:r>
         <w:rPr>
@@ -2005,7 +2003,7 @@
           <w:insideV w:val="single" w:sz="4" w:space="0" w:color="auto"/>
         </w:tblBorders>
         <w:tblLayout w:type="fixed"/>
-        <w:tblLook w:val="01E0"/>
+        <w:tblLook w:val="01E0" w:firstRow="1" w:lastRow="1" w:firstColumn="1" w:lastColumn="1" w:noHBand="0" w:noVBand="0"/>
       </w:tblPr>
       <w:tblGrid>
         <w:gridCol w:w="5812"/>
@@ -3715,7 +3713,7 @@
         <w:rPr>
           <w:rStyle w:val="aa"/>
         </w:rPr>
-        <w:footnoteReference w:id="5"/>
+        <w:footnoteReference w:id="4"/>
       </w:r>
       <w:r>
         <w:t>__</w:t>
@@ -4079,53 +4077,54 @@
         <w:rPr>
           <w:sz w:val="14"/>
           <w:szCs w:val="14"/>
-        </w:rPr>
-      </w:pPr>
-      <w:r>
-        <w:rPr>
-          <w:sz w:val="14"/>
-          <w:szCs w:val="14"/>
-        </w:rPr>
-        <w:t xml:space="preserve">подпись  </w:t>
-      </w:r>
-      <w:r>
-        <w:rPr>
-          <w:sz w:val="14"/>
-          <w:szCs w:val="14"/>
-        </w:rPr>
-        <w:tab/>
-      </w:r>
-      <w:r>
-        <w:rPr>
-          <w:sz w:val="14"/>
-          <w:szCs w:val="14"/>
-        </w:rPr>
-        <w:tab/>
-      </w:r>
-      <w:r>
-        <w:rPr>
-          <w:sz w:val="14"/>
-          <w:szCs w:val="14"/>
-        </w:rPr>
-        <w:t xml:space="preserve">И.О. Фамилия </w:t>
-      </w:r>
-    </w:p>
-    <w:p>
-      <w:pPr>
-        <w:ind w:firstLine="0"/>
+          <w:lang w:val="en-US"/>
+        </w:rPr>
         <w:sectPr>
-          <w:headerReference w:type="default" r:id="rId7"/>
-          <w:footerReference w:type="default" r:id="rId8"/>
+          <w:headerReference w:type="default" r:id="rId8"/>
+          <w:footerReference w:type="default" r:id="rId9"/>
           <w:pgSz w:w="11906" w:h="16838"/>
           <w:pgMar w:top="1134" w:right="567" w:bottom="992" w:left="1361" w:header="737" w:footer="1021" w:gutter="0"/>
           <w:cols w:space="720"/>
           <w:docGrid w:linePitch="381"/>
         </w:sectPr>
       </w:pPr>
+      <w:r>
+        <w:rPr>
+          <w:sz w:val="14"/>
+          <w:szCs w:val="14"/>
+        </w:rPr>
+        <w:t xml:space="preserve">подпись  </w:t>
+      </w:r>
+      <w:r>
+        <w:rPr>
+          <w:sz w:val="14"/>
+          <w:szCs w:val="14"/>
+        </w:rPr>
+        <w:tab/>
+      </w:r>
+      <w:r>
+        <w:rPr>
+          <w:sz w:val="14"/>
+          <w:szCs w:val="14"/>
+        </w:rPr>
+        <w:tab/>
+      </w:r>
+      <w:r>
+        <w:rPr>
+          <w:sz w:val="14"/>
+          <w:szCs w:val="14"/>
+        </w:rPr>
+        <w:t xml:space="preserve">И.О. Фамилия </w:t>
+      </w:r>
+      <w:bookmarkStart w:id="0" w:name="_GoBack"/>
+      <w:bookmarkEnd w:id="0"/>
     </w:p>
     <w:p>
       <w:pPr>
         <w:ind w:firstLine="0"/>
+        <w:rPr>
+          <w:lang w:val="en-US"/>
+        </w:rPr>
       </w:pPr>
     </w:p>
     <w:sectPr>
@@ -4139,15 +4138,15 @@
 </file>
 
 <file path=word/endnotes.xml><?xml version="1.0" encoding="utf-8"?>
-<w:endnotes xmlns:ve="http://schemas.openxmlformats.org/markup-compatibility/2006" xmlns:o="urn:schemas-microsoft-com:office:office" xmlns:r="http://schemas.openxmlformats.org/officeDocument/2006/relationships" xmlns:m="http://schemas.openxmlformats.org/officeDocument/2006/math" xmlns:v="urn:schemas-microsoft-com:vml" xmlns:wp="http://schemas.openxmlformats.org/drawingml/2006/wordprocessingDrawing" xmlns:w10="urn:schemas-microsoft-com:office:word" xmlns:w="http://schemas.openxmlformats.org/wordprocessingml/2006/main" xmlns:wne="http://schemas.microsoft.com/office/word/2006/wordml">
-  <w:endnote w:type="separator" w:id="0">
+<w:endnotes xmlns:wpc="http://schemas.microsoft.com/office/word/2010/wordprocessingCanvas" xmlns:mc="http://schemas.openxmlformats.org/markup-compatibility/2006" xmlns:o="urn:schemas-microsoft-com:office:office" xmlns:r="http://schemas.openxmlformats.org/officeDocument/2006/relationships" xmlns:m="http://schemas.openxmlformats.org/officeDocument/2006/math" xmlns:v="urn:schemas-microsoft-com:vml" xmlns:wp14="http://schemas.microsoft.com/office/word/2010/wordprocessingDrawing" xmlns:wp="http://schemas.openxmlformats.org/drawingml/2006/wordprocessingDrawing" xmlns:w10="urn:schemas-microsoft-com:office:word" xmlns:w="http://schemas.openxmlformats.org/wordprocessingml/2006/main" xmlns:w14="http://schemas.microsoft.com/office/word/2010/wordml" xmlns:wpg="http://schemas.microsoft.com/office/word/2010/wordprocessingGroup" xmlns:wpi="http://schemas.microsoft.com/office/word/2010/wordprocessingInk" xmlns:wne="http://schemas.microsoft.com/office/word/2006/wordml" xmlns:wps="http://schemas.microsoft.com/office/word/2010/wordprocessingShape" mc:Ignorable="w14 wp14">
+  <w:endnote w:type="separator" w:id="-1">
     <w:p>
       <w:r>
         <w:separator/>
       </w:r>
     </w:p>
   </w:endnote>
-  <w:endnote w:type="continuationSeparator" w:id="1">
+  <w:endnote w:type="continuationSeparator" w:id="0">
     <w:p>
       <w:r>
         <w:continuationSeparator/>
@@ -4158,7 +4157,7 @@
 </file>
 
 <file path=word/footer1.xml><?xml version="1.0" encoding="utf-8"?>
-<w:ftr xmlns:ve="http://schemas.openxmlformats.org/markup-compatibility/2006" xmlns:o="urn:schemas-microsoft-com:office:office" xmlns:r="http://schemas.openxmlformats.org/officeDocument/2006/relationships" xmlns:m="http://schemas.openxmlformats.org/officeDocument/2006/math" xmlns:v="urn:schemas-microsoft-com:vml" xmlns:wp="http://schemas.openxmlformats.org/drawingml/2006/wordprocessingDrawing" xmlns:w10="urn:schemas-microsoft-com:office:word" xmlns:w="http://schemas.openxmlformats.org/wordprocessingml/2006/main" xmlns:wne="http://schemas.microsoft.com/office/word/2006/wordml">
+<w:ftr xmlns:wpc="http://schemas.microsoft.com/office/word/2010/wordprocessingCanvas" xmlns:mc="http://schemas.openxmlformats.org/markup-compatibility/2006" xmlns:o="urn:schemas-microsoft-com:office:office" xmlns:r="http://schemas.openxmlformats.org/officeDocument/2006/relationships" xmlns:m="http://schemas.openxmlformats.org/officeDocument/2006/math" xmlns:v="urn:schemas-microsoft-com:vml" xmlns:wp14="http://schemas.microsoft.com/office/word/2010/wordprocessingDrawing" xmlns:wp="http://schemas.openxmlformats.org/drawingml/2006/wordprocessingDrawing" xmlns:w10="urn:schemas-microsoft-com:office:word" xmlns:w="http://schemas.openxmlformats.org/wordprocessingml/2006/main" xmlns:w14="http://schemas.microsoft.com/office/word/2010/wordml" xmlns:wpg="http://schemas.microsoft.com/office/word/2010/wordprocessingGroup" xmlns:wpi="http://schemas.microsoft.com/office/word/2010/wordprocessingInk" xmlns:wne="http://schemas.microsoft.com/office/word/2006/wordml" xmlns:wps="http://schemas.microsoft.com/office/word/2010/wordprocessingShape" mc:Ignorable="w14 wp14">
   <w:p>
     <w:pPr>
       <w:pStyle w:val="a6"/>
@@ -4169,18 +4168,48 @@
 </file>
 
 <file path=word/footnotes.xml><?xml version="1.0" encoding="utf-8"?>
-<w:footnotes xmlns:ve="http://schemas.openxmlformats.org/markup-compatibility/2006" xmlns:o="urn:schemas-microsoft-com:office:office" xmlns:r="http://schemas.openxmlformats.org/officeDocument/2006/relationships" xmlns:m="http://schemas.openxmlformats.org/officeDocument/2006/math" xmlns:v="urn:schemas-microsoft-com:vml" xmlns:wp="http://schemas.openxmlformats.org/drawingml/2006/wordprocessingDrawing" xmlns:w10="urn:schemas-microsoft-com:office:word" xmlns:w="http://schemas.openxmlformats.org/wordprocessingml/2006/main" xmlns:wne="http://schemas.microsoft.com/office/word/2006/wordml">
-  <w:footnote w:type="separator" w:id="0">
+<w:footnotes xmlns:wpc="http://schemas.microsoft.com/office/word/2010/wordprocessingCanvas" xmlns:mc="http://schemas.openxmlformats.org/markup-compatibility/2006" xmlns:o="urn:schemas-microsoft-com:office:office" xmlns:r="http://schemas.openxmlformats.org/officeDocument/2006/relationships" xmlns:m="http://schemas.openxmlformats.org/officeDocument/2006/math" xmlns:v="urn:schemas-microsoft-com:vml" xmlns:wp14="http://schemas.microsoft.com/office/word/2010/wordprocessingDrawing" xmlns:wp="http://schemas.openxmlformats.org/drawingml/2006/wordprocessingDrawing" xmlns:w10="urn:schemas-microsoft-com:office:word" xmlns:w="http://schemas.openxmlformats.org/wordprocessingml/2006/main" xmlns:w14="http://schemas.microsoft.com/office/word/2010/wordml" xmlns:wpg="http://schemas.microsoft.com/office/word/2010/wordprocessingGroup" xmlns:wpi="http://schemas.microsoft.com/office/word/2010/wordprocessingInk" xmlns:wne="http://schemas.microsoft.com/office/word/2006/wordml" xmlns:wps="http://schemas.microsoft.com/office/word/2010/wordprocessingShape" mc:Ignorable="w14 wp14">
+  <w:footnote w:type="separator" w:id="-1">
     <w:p>
       <w:r>
         <w:separator/>
       </w:r>
     </w:p>
   </w:footnote>
-  <w:footnote w:type="continuationSeparator" w:id="1">
+  <w:footnote w:type="continuationSeparator" w:id="0">
     <w:p>
       <w:r>
         <w:continuationSeparator/>
+      </w:r>
+    </w:p>
+  </w:footnote>
+  <w:footnote w:id="1">
+    <w:p>
+      <w:pPr>
+        <w:pStyle w:val="a8"/>
+      </w:pPr>
+      <w:r>
+        <w:rPr>
+          <w:rStyle w:val="aa"/>
+        </w:rPr>
+        <w:footnoteRef/>
+      </w:r>
+      <w:r>
+        <w:t xml:space="preserve">К отзыву прилагается </w:t>
+      </w:r>
+      <w:r>
+        <w:t>отчет о проверке на заимствования с оценкой оригинальности работы</w:t>
+      </w:r>
+      <w:r>
+        <w:t>, который формируется в личном кабинете сотрудника в ИАС «</w:t>
+      </w:r>
+      <w:proofErr w:type="spellStart"/>
+      <w:r>
+        <w:t>Универис</w:t>
+      </w:r>
+      <w:proofErr w:type="spellEnd"/>
+      <w:r>
+        <w:t>».</w:t>
       </w:r>
     </w:p>
   </w:footnote>
@@ -4196,21 +4225,15 @@
         <w:footnoteRef/>
       </w:r>
       <w:r>
-        <w:t xml:space="preserve">К отзыву прилагается </w:t>
-      </w:r>
-      <w:r>
-        <w:t>отчет о проверке на заимствования с оценкой оригинальности работы</w:t>
-      </w:r>
-      <w:r>
-        <w:t>, который формируется в личном кабинете сотрудника в ИАС «</w:t>
-      </w:r>
-      <w:proofErr w:type="spellStart"/>
-      <w:r>
-        <w:t>Универис</w:t>
-      </w:r>
-      <w:proofErr w:type="spellEnd"/>
-      <w:r>
-        <w:t>».</w:t>
+        <w:t xml:space="preserve"> Указываются степень самостоятельности, проявленная </w:t>
+      </w:r>
+      <w:proofErr w:type="gramStart"/>
+      <w:r>
+        <w:t>обучающимся</w:t>
+      </w:r>
+      <w:proofErr w:type="gramEnd"/>
+      <w:r>
+        <w:t xml:space="preserve"> при выполнении ВКР, умение организовать свой труд, соблюдение календарного графика и т.д.</w:t>
       </w:r>
     </w:p>
   </w:footnote>
@@ -4226,35 +4249,11 @@
         <w:footnoteRef/>
       </w:r>
       <w:r>
-        <w:t xml:space="preserve"> Указываются степень самостоятельности, проявленная </w:t>
-      </w:r>
-      <w:proofErr w:type="gramStart"/>
-      <w:r>
-        <w:t>обучающимся</w:t>
-      </w:r>
-      <w:proofErr w:type="gramEnd"/>
-      <w:r>
-        <w:t xml:space="preserve"> при выполнении ВКР, умение организовать свой труд, соблюдение календарного графика и т.д.</w:t>
+        <w:t xml:space="preserve"> Указываются наличие публикаций, выступлений на конференциях, оригинальность принятых решений и т.д.</w:t>
       </w:r>
     </w:p>
   </w:footnote>
   <w:footnote w:id="4">
-    <w:p>
-      <w:pPr>
-        <w:pStyle w:val="a8"/>
-      </w:pPr>
-      <w:r>
-        <w:rPr>
-          <w:rStyle w:val="aa"/>
-        </w:rPr>
-        <w:footnoteRef/>
-      </w:r>
-      <w:r>
-        <w:t xml:space="preserve"> Указываются наличие публикаций, выступлений на конференциях, оригинальность принятых решений и т.д.</w:t>
-      </w:r>
-    </w:p>
-  </w:footnote>
-  <w:footnote w:id="5">
     <w:p>
       <w:pPr>
         <w:pStyle w:val="a8"/>
@@ -4274,7 +4273,7 @@
 </file>
 
 <file path=word/header1.xml><?xml version="1.0" encoding="utf-8"?>
-<w:hdr xmlns:ve="http://schemas.openxmlformats.org/markup-compatibility/2006" xmlns:o="urn:schemas-microsoft-com:office:office" xmlns:r="http://schemas.openxmlformats.org/officeDocument/2006/relationships" xmlns:m="http://schemas.openxmlformats.org/officeDocument/2006/math" xmlns:v="urn:schemas-microsoft-com:vml" xmlns:wp="http://schemas.openxmlformats.org/drawingml/2006/wordprocessingDrawing" xmlns:w10="urn:schemas-microsoft-com:office:word" xmlns:w="http://schemas.openxmlformats.org/wordprocessingml/2006/main" xmlns:wne="http://schemas.microsoft.com/office/word/2006/wordml">
+<w:hdr xmlns:wpc="http://schemas.microsoft.com/office/word/2010/wordprocessingCanvas" xmlns:mc="http://schemas.openxmlformats.org/markup-compatibility/2006" xmlns:o="urn:schemas-microsoft-com:office:office" xmlns:r="http://schemas.openxmlformats.org/officeDocument/2006/relationships" xmlns:m="http://schemas.openxmlformats.org/officeDocument/2006/math" xmlns:v="urn:schemas-microsoft-com:vml" xmlns:wp14="http://schemas.microsoft.com/office/word/2010/wordprocessingDrawing" xmlns:wp="http://schemas.openxmlformats.org/drawingml/2006/wordprocessingDrawing" xmlns:w10="urn:schemas-microsoft-com:office:word" xmlns:w="http://schemas.openxmlformats.org/wordprocessingml/2006/main" xmlns:w14="http://schemas.microsoft.com/office/word/2010/wordml" xmlns:wpg="http://schemas.microsoft.com/office/word/2010/wordprocessingGroup" xmlns:wpi="http://schemas.microsoft.com/office/word/2010/wordprocessingInk" xmlns:wne="http://schemas.microsoft.com/office/word/2006/wordml" xmlns:wps="http://schemas.microsoft.com/office/word/2010/wordprocessingShape" mc:Ignorable="w14 wp14">
   <w:p>
     <w:pPr>
       <w:pStyle w:val="a4"/>
@@ -4293,7 +4292,7 @@
 </file>
 
 <file path=word/numbering.xml><?xml version="1.0" encoding="utf-8"?>
-<w:numbering xmlns:ve="http://schemas.openxmlformats.org/markup-compatibility/2006" xmlns:o="urn:schemas-microsoft-com:office:office" xmlns:r="http://schemas.openxmlformats.org/officeDocument/2006/relationships" xmlns:m="http://schemas.openxmlformats.org/officeDocument/2006/math" xmlns:v="urn:schemas-microsoft-com:vml" xmlns:wp="http://schemas.openxmlformats.org/drawingml/2006/wordprocessingDrawing" xmlns:w10="urn:schemas-microsoft-com:office:word" xmlns:w="http://schemas.openxmlformats.org/wordprocessingml/2006/main" xmlns:wne="http://schemas.microsoft.com/office/word/2006/wordml">
+<w:numbering xmlns:wpc="http://schemas.microsoft.com/office/word/2010/wordprocessingCanvas" xmlns:mc="http://schemas.openxmlformats.org/markup-compatibility/2006" xmlns:o="urn:schemas-microsoft-com:office:office" xmlns:r="http://schemas.openxmlformats.org/officeDocument/2006/relationships" xmlns:m="http://schemas.openxmlformats.org/officeDocument/2006/math" xmlns:v="urn:schemas-microsoft-com:vml" xmlns:wp14="http://schemas.microsoft.com/office/word/2010/wordprocessingDrawing" xmlns:wp="http://schemas.openxmlformats.org/drawingml/2006/wordprocessingDrawing" xmlns:w10="urn:schemas-microsoft-com:office:word" xmlns:w="http://schemas.openxmlformats.org/wordprocessingml/2006/main" xmlns:w14="http://schemas.microsoft.com/office/word/2010/wordml" xmlns:wpg="http://schemas.microsoft.com/office/word/2010/wordprocessingGroup" xmlns:wpi="http://schemas.microsoft.com/office/word/2010/wordprocessingInk" xmlns:wne="http://schemas.microsoft.com/office/word/2006/wordml" xmlns:wps="http://schemas.microsoft.com/office/word/2010/wordprocessingShape" mc:Ignorable="w14 wp14">
   <w:abstractNum w:abstractNumId="0">
     <w:nsid w:val="00000001"/>
     <w:multiLevelType w:val="multilevel"/>
@@ -4424,7 +4423,7 @@
 </file>
 
 <file path=word/styles.xml><?xml version="1.0" encoding="utf-8"?>
-<w:styles xmlns:r="http://schemas.openxmlformats.org/officeDocument/2006/relationships" xmlns:w="http://schemas.openxmlformats.org/wordprocessingml/2006/main">
+<w:styles xmlns:mc="http://schemas.openxmlformats.org/markup-compatibility/2006" xmlns:r="http://schemas.openxmlformats.org/officeDocument/2006/relationships" xmlns:w="http://schemas.openxmlformats.org/wordprocessingml/2006/main" xmlns:w14="http://schemas.microsoft.com/office/word/2010/wordml" mc:Ignorable="w14">
   <w:docDefaults>
     <w:rPrDefault>
       <w:rPr>
@@ -4654,7 +4653,6 @@
     <w:uiPriority w:val="99"/>
     <w:semiHidden/>
     <w:unhideWhenUsed/>
-    <w:qFormat/>
     <w:tblPr>
       <w:tblInd w:w="0" w:type="dxa"/>
       <w:tblCellMar>
